--- a/Folder test/NguyenXuanTruong.docx
+++ b/Folder test/NguyenXuanTruong.docx
@@ -4,7 +4,10 @@
   <w:body>
     <w:p>
       <w:r>
-        <w:t>Tạo main</w:t>
+        <w:t xml:space="preserve">Tạo </w:t>
+      </w:r>
+      <w:r>
+        <w:t>feature/branch_1</w:t>
       </w:r>
       <w:bookmarkStart w:id="0" w:name="_GoBack"/>
       <w:bookmarkEnd w:id="0"/>

--- a/Folder test/NguyenXuanTruong.docx
+++ b/Folder test/NguyenXuanTruong.docx
@@ -9,8 +9,14 @@
       <w:r>
         <w:t>feature/branch_1</w:t>
       </w:r>
+      <w:r>
+        <w:t xml:space="preserve"> … Commit </w:t>
+      </w:r>
       <w:bookmarkStart w:id="0" w:name="_GoBack"/>
       <w:bookmarkEnd w:id="0"/>
+      <w:r>
+        <w:t>2</w:t>
+      </w:r>
     </w:p>
     <w:sectPr>
       <w:pgSz w:w="12240" w:h="15840"/>

--- a/Folder test/NguyenXuanTruong.docx
+++ b/Folder test/NguyenXuanTruong.docx
@@ -7,16 +7,13 @@
         <w:t xml:space="preserve">Tạo </w:t>
       </w:r>
       <w:r>
-        <w:t>feature/branch_1</w:t>
+        <w:t>feature/branch_</w:t>
       </w:r>
       <w:r>
-        <w:t xml:space="preserve"> … Commit </w:t>
+        <w:t>2… Commit 1</w:t>
       </w:r>
       <w:bookmarkStart w:id="0" w:name="_GoBack"/>
       <w:bookmarkEnd w:id="0"/>
-      <w:r>
-        <w:t>2</w:t>
-      </w:r>
     </w:p>
     <w:sectPr>
       <w:pgSz w:w="12240" w:h="15840"/>

--- a/Folder test/NguyenXuanTruong.docx
+++ b/Folder test/NguyenXuanTruong.docx
@@ -10,7 +10,10 @@
         <w:t>feature/branch_</w:t>
       </w:r>
       <w:r>
-        <w:t>2… Commit 1</w:t>
+        <w:t>2…</w:t>
+      </w:r>
+      <w:r>
+        <w:t xml:space="preserve"> Commit 2</w:t>
       </w:r>
       <w:bookmarkStart w:id="0" w:name="_GoBack"/>
       <w:bookmarkEnd w:id="0"/>

--- a/Folder test/NguyenXuanTruong.docx
+++ b/Folder test/NguyenXuanTruong.docx
@@ -10,10 +10,16 @@
         <w:t>feature/branch_</w:t>
       </w:r>
       <w:r>
-        <w:t>2…</w:t>
+        <w:t>3</w:t>
       </w:r>
       <w:r>
-        <w:t xml:space="preserve"> Commit 2</w:t>
+        <w:t>…</w:t>
+      </w:r>
+      <w:r>
+        <w:t xml:space="preserve"> Commit </w:t>
+      </w:r>
+      <w:r>
+        <w:t>2</w:t>
       </w:r>
       <w:bookmarkStart w:id="0" w:name="_GoBack"/>
       <w:bookmarkEnd w:id="0"/>
